--- a/Remaster/documentation/MINF 2 - Dokumentation.docx
+++ b/Remaster/documentation/MINF 2 - Dokumentation.docx
@@ -178,15 +178,7 @@
         <w:spacing w:after="0"/>
       </w:pPr>
       <w:r>
-        <w:t xml:space="preserve">1. Wie haben Sie Ihr </w:t>
-      </w:r>
-      <w:proofErr w:type="spellStart"/>
-      <w:r>
-        <w:t>Metaphernszenario</w:t>
-      </w:r>
-      <w:proofErr w:type="spellEnd"/>
-      <w:r>
-        <w:t xml:space="preserve"> umgesetzt? Wo und für was setzen Sie welche</w:t>
+        <w:t>1. Wie haben Sie Ihr Metaphernszenario umgesetzt? Wo und für was setzen Sie welche</w:t>
       </w:r>
       <w:r>
         <w:t xml:space="preserve"> </w:t>
@@ -272,15 +264,7 @@
         <w:spacing w:after="0"/>
       </w:pPr>
       <w:r>
-        <w:t xml:space="preserve">6. Wo und wie beachten Sie die “8 goldenen Regeln“ von </w:t>
-      </w:r>
-      <w:proofErr w:type="spellStart"/>
-      <w:r>
-        <w:t>Shneidermann</w:t>
-      </w:r>
-      <w:proofErr w:type="spellEnd"/>
-      <w:r>
-        <w:t xml:space="preserve"> [VL dazu folgt]?</w:t>
+        <w:t>6. Wo und wie beachten Sie die “8 goldenen Regeln“ von Shneidermann [VL dazu folgt]?</w:t>
       </w:r>
     </w:p>
     <w:p>
@@ -305,12 +289,12 @@
         </w:numPr>
         <w:spacing w:after="0"/>
         <w:rPr>
-          <w:highlight w:val="red"/>
-        </w:rPr>
-      </w:pPr>
-      <w:r>
-        <w:rPr>
-          <w:highlight w:val="red"/>
+          <w:highlight w:val="yellow"/>
+        </w:rPr>
+      </w:pPr>
+      <w:r>
+        <w:rPr>
+          <w:highlight w:val="yellow"/>
         </w:rPr>
         <w:t>Projektbeschreibung / Umsetzung</w:t>
       </w:r>
@@ -323,14 +307,8 @@
           <w:numId w:val="2"/>
         </w:numPr>
         <w:spacing w:after="0"/>
-        <w:rPr>
-          <w:highlight w:val="red"/>
-        </w:rPr>
-      </w:pPr>
-      <w:r>
-        <w:rPr>
-          <w:highlight w:val="red"/>
-        </w:rPr>
+      </w:pPr>
+      <w:r>
         <w:t>Überblick Architektur: Welche Objekttypen gibt es, was machen sie (kurze Beschreibung)</w:t>
       </w:r>
     </w:p>
@@ -748,31 +726,7 @@
         <w:spacing w:after="0"/>
       </w:pPr>
       <w:r>
-        <w:t>Er möchte für seine Enkel ein guter Großvater sein und mit den neuen Technologien „</w:t>
-      </w:r>
-      <w:proofErr w:type="spellStart"/>
-      <w:r>
-        <w:t>up</w:t>
-      </w:r>
-      <w:proofErr w:type="spellEnd"/>
-      <w:r>
-        <w:t xml:space="preserve"> </w:t>
-      </w:r>
-      <w:proofErr w:type="spellStart"/>
-      <w:r>
-        <w:t>to</w:t>
-      </w:r>
-      <w:proofErr w:type="spellEnd"/>
-      <w:r>
-        <w:t xml:space="preserve"> </w:t>
-      </w:r>
-      <w:proofErr w:type="spellStart"/>
-      <w:r>
-        <w:t>date</w:t>
-      </w:r>
-      <w:proofErr w:type="spellEnd"/>
-      <w:r>
-        <w:t>“ bleiben, um zu verstehen wovon sie reden und so mit ihnen ein weiteres Gesprächsthema zu haben und nicht unwissend nur zuhören zu müssen.</w:t>
+        <w:t>Er möchte für seine Enkel ein guter Großvater sein und mit den neuen Technologien „up to date“ bleiben, um zu verstehen wovon sie reden und so mit ihnen ein weiteres Gesprächsthema zu haben und nicht unwissend nur zuhören zu müssen.</w:t>
       </w:r>
     </w:p>
     <w:p>
@@ -917,29 +871,9 @@
     <w:p>
       <w:pPr>
         <w:spacing w:after="0"/>
-        <w:rPr>
-          <w:b/>
-        </w:rPr>
-      </w:pPr>
-      <w:r>
-        <w:rPr>
-          <w:b/>
-        </w:rPr>
-        <w:t>Designskizzen</w:t>
-      </w:r>
-    </w:p>
-    <w:p>
-      <w:pPr>
-        <w:spacing w:after="0"/>
-      </w:pPr>
-      <w:r>
-        <w:t>Wir haben uns</w:t>
-      </w:r>
-      <w:r>
-        <w:t xml:space="preserve"> zuerst</w:t>
-      </w:r>
-      <w:r>
-        <w:t xml:space="preserve"> überlegt eine Ansicht der Küche zu gestalten. Wir haben verschiedene Anordnungen ausprobiert und uns schließlich für die letzte entschieden. Bei der Wahl der Zutaten </w:t>
+      </w:pPr>
+      <w:r>
+        <w:t xml:space="preserve">Wir haben uns zuerst überlegt eine Ansicht der Küche zu gestalten. Wir haben verschiedene Anordnungen ausprobiert und uns schließlich für die letzte entschieden. Bei der Wahl der Zutaten </w:t>
       </w:r>
     </w:p>
     <w:p>
@@ -951,15 +885,7 @@
         </w:rPr>
       </w:pPr>
       <w:r>
-        <w:t xml:space="preserve">haben wir uns begrenzt auf eine geringere Anzahl, da wir nicht zu viel Zeit mit vielen verschiedenen Bildern verschwenden wollten. Wir dachten uns, dass man mit wenigen Zutaten schon gute Rezepte erstellen kann. So wählten wir Zutaten, die man in vielen Rezepten verwenden kann. Als wir dann die Dinge in der Küche anordnen wollten fiel und jedoch auf, dass wir einen Gefrierschrank nicht unbedingt brauchen, sondern viel mehr Platz im Kühlschrank. Deswegen ist die endgültige Küche ohne Gefrierschrank entgegen des </w:t>
-      </w:r>
-      <w:proofErr w:type="spellStart"/>
-      <w:r>
-        <w:t>Scribbels</w:t>
-      </w:r>
-      <w:proofErr w:type="spellEnd"/>
-      <w:r>
-        <w:t>.</w:t>
+        <w:t>haben wir uns begrenzt auf eine geringere Anzahl, da wir nicht zu viel Zeit mit vielen verschiedenen Bildern verschwenden wollten. Wir dachten uns, dass man mit wenigen Zutaten schon gute Rezepte erstellen kann. So wählten wir Zutaten, die man in vielen Rezepten verwenden kann. Als wir dann die Dinge in der Küche anordnen wollten fiel und jedoch auf, dass wir einen Gefrierschrank nicht unbedingt brauchen, sondern viel mehr Platz im Kühlschrank. Deswegen ist die endgültige Küche ohne Gefrierschrank entgegen des Scribbels.</w:t>
       </w:r>
       <w:r>
         <w:rPr>
@@ -1130,6 +1056,12 @@
       <w:r>
         <w:t>Ebenso erkennt man an der rötlichen Färbung von Herdplatten und Töpfen, dass die Gegenstände heiß werden.</w:t>
       </w:r>
+      <w:r>
+        <w:t xml:space="preserve"> Die Sounds sind ebenso Metaphern, da sie nur abgespielt werden und dem Nutzer das Gefühl vermitteln, dass etwas gekocht wird, dabei ist alles nur simuliert.</w:t>
+      </w:r>
+      <w:r>
+        <w:t xml:space="preserve"> Dies ist auch der Fall, wenn man einen Topf mit Zutaten füllt und er tatsächlich mit einer Masse befüllt aussieht. Wenn man einen Topf kocht steigen zudem Wolken auf, was ebenfalls eine Metapher für Kochen/heiß werden ist.</w:t>
+      </w:r>
     </w:p>
     <w:p>
       <w:pPr>
@@ -1160,142 +1092,139 @@
         <w:t>nt verwirren oder verschrecken.</w:t>
       </w:r>
       <w:r>
-        <w:t xml:space="preserve"> Wir haben versucht dies etwas einzudämmen, in dem wir die Wände in einem gedeckten Gelbton eingefärbt haben. </w:t>
+        <w:t xml:space="preserve"> Wir haben versucht dies etwas einzudämmen, in dem wir die </w:t>
+      </w:r>
+      <w:r>
+        <w:lastRenderedPageBreak/>
+        <w:t xml:space="preserve">Wände in einem gedeckten Gelbton eingefärbt haben. </w:t>
       </w:r>
       <w:r>
         <w:t>Doch wir dachten uns, dass das Thema Comic am besten durch auffallende Farben und dicke, schwarze Konturen vermittelt wird.</w:t>
       </w:r>
       <w:r>
-        <w:t xml:space="preserve"> Für die Schränke und den Kühlschrank haben wir uns für Blau und Rot, aber etwas gedeckt, entscheiden, da dies </w:t>
-      </w:r>
-      <w:proofErr w:type="spellStart"/>
-      <w:r>
-        <w:t>Supermanfarben</w:t>
-      </w:r>
-      <w:proofErr w:type="spellEnd"/>
+        <w:t xml:space="preserve"> Für die Schränke und den Kühlschrank haben wir uns für Blau und Rot, aber etwas gedeckt, entscheiden, da dies</w:t>
+      </w:r>
+      <w:r>
+        <w:t xml:space="preserve"> die</w:t>
+      </w:r>
+      <w:r>
+        <w:t xml:space="preserve"> Supermanfarben sind und die Assoziation zu Comic entstehen soll.</w:t>
+      </w:r>
+      <w:r>
+        <w:t xml:space="preserve"> Auch das Gelb der Wände zählt zu den Farben von Superman, nur ist es etwas blasser, damit der Nutzer nicht verschreckt wird.</w:t>
+      </w:r>
       <w:r>
         <w:t xml:space="preserve"> </w:t>
       </w:r>
-      <w:proofErr w:type="gramStart"/>
-      <w:r>
-        <w:t>sind</w:t>
-      </w:r>
-      <w:proofErr w:type="gramEnd"/>
-      <w:r>
-        <w:t xml:space="preserve"> und die Assoziation zu Comic entstehen soll. </w:t>
-      </w:r>
-      <w:r>
-        <w:t xml:space="preserve">Wir haben uns auf einfache </w:t>
+      <w:r>
+        <w:t>Wir haben uns auf einfache Rechteckformen für die Einrichtung beschränkt, um dem Benutzer etwas Gewohntes zu lassen. Wir hätten auch experimenteller werden können und die Küche mit mehr comicbasierten Features ausstatten können, aber das würde schnell zu einer Überforderung unserer Zielgruppe führen.</w:t>
+      </w:r>
+      <w:r>
+        <w:t xml:space="preserve"> Es sollte trotz des Themas so nah an der Realität wie möglich bleiben, um den Senioren das Bedienen unserer Anwendung so leicht und angenehm wie möglich zu machen.</w:t>
+      </w:r>
+      <w:r>
+        <w:t xml:space="preserve"> Wir haben auch eingebaut, dass Dinge, die fallen gelassen werden, tatsächlich hinunter auf den Boden oder die Ablage fallen.</w:t>
+      </w:r>
+    </w:p>
+    <w:p>
+      <w:pPr>
+        <w:spacing w:after="0"/>
+      </w:pPr>
+    </w:p>
+    <w:p>
+      <w:pPr>
+        <w:spacing w:after="0"/>
+      </w:pPr>
+      <w:r>
+        <w:t>Wir hatten die Idee, dass die Videos weiterlaufen sollten, wie im echten Fernseher, auch wenn man umschaltet. Das ist dann erst das echte Fernsehvergnügen. Vielleicht regt sich aber auch unser Nutzer darüber auf, dass er das Video zu Ende sehen will und ständig auf den Anfang warten muss, weil er ausversehen weggeschaltet hat.</w:t>
+      </w:r>
+    </w:p>
+    <w:p>
+      <w:pPr>
+        <w:spacing w:after="0"/>
+      </w:pPr>
+      <w:r>
+        <w:t>Für die Einbindung eines Videos haben wir auch eines selbst gedreht, in dem erklärt wird, wie man Käsespätzle kocht. Da dies auf Dauer ziemlich zäh sein kann, haben wir noch Werbepausen in Form von einem alten MickeyMouse Comic eingebaut.</w:t>
+      </w:r>
+    </w:p>
+    <w:p>
+      <w:pPr>
+        <w:spacing w:after="0"/>
+      </w:pPr>
+      <w:r>
+        <w:t>Wir haben allerdings etwas Bedenken, dass der Fernseher zu klein dargestellt ist, und ältere Menschen Probleme beim Erkennen der Bilder haben könnten.</w:t>
+      </w:r>
+    </w:p>
+    <w:p>
+      <w:pPr>
+        <w:spacing w:after="0"/>
+      </w:pPr>
+    </w:p>
+    <w:p>
+      <w:pPr>
+        <w:spacing w:after="0"/>
+      </w:pPr>
+      <w:r>
+        <w:t>Um unserer Küche räumliche Tiefe zu geben, haben wir einen Fluchtpunkt gewählt und somit der Küche eine Perspektive gegeben. Die beweglichen Gegenstände bleiben jedoch gleich groß, damit der Benutzer sie immer gut erkennen kann. Zudem ist der ausgewählte Gegenstand immer an höchster Stelle, so</w:t>
+      </w:r>
+      <w:r>
+        <w:t xml:space="preserve"> </w:t>
+      </w:r>
+      <w:r>
+        <w:t xml:space="preserve">dass </w:t>
+      </w:r>
+      <w:r>
+        <w:t>der Benutzer schnell erkennt, wo und was er ausgewählt hat.</w:t>
+      </w:r>
+    </w:p>
+    <w:p>
+      <w:pPr>
+        <w:spacing w:after="0"/>
+      </w:pPr>
+      <w:r>
+        <w:t xml:space="preserve">Wir haben versucht bei der Küche Farbtreue zu erhalten, so dass die Rentner nicht zu verwirrt sind und nicht intuitiv wissen, </w:t>
+      </w:r>
+      <w:r>
+        <w:t>welcher Gegenstand was darstellen soll</w:t>
+      </w:r>
+      <w:r>
+        <w:t>. Man muss bedenken, dass die meisten Rentner Skepsis vor Computern haben, deswegen versuchen wir so wenig Unannehmlichkeiten und Frust aufkommen zu lassen.</w:t>
+      </w:r>
+    </w:p>
+    <w:p>
+      <w:pPr>
+        <w:spacing w:after="0"/>
+      </w:pPr>
+      <w:r>
+        <w:t>Außerdem haben wir ein Fenster mit einem Hintergrundbild eingebaut, damit man mehr das Gefühl hat in einem Raum zu sein und somit mehr Räumlichkeit und Realitätsgefühl zu erhalten.</w:t>
+      </w:r>
+    </w:p>
+    <w:p>
+      <w:pPr>
+        <w:spacing w:after="0"/>
+      </w:pPr>
+    </w:p>
+    <w:p>
+      <w:pPr>
+        <w:spacing w:after="0"/>
+      </w:pPr>
+      <w:r>
+        <w:t>In unserer Küche werden verschiedene Elemente der Ausgabesprache verwendet. Es kommen Bilder, Text, Sound und Video vor. Die Bilder erscheinen schon gleich zu Anfang, wenn man ein Rezept auswählen</w:t>
+      </w:r>
+      <w:r>
+        <w:t xml:space="preserve"> soll. Dort steht nicht nur der Rezeptname, sondern auch die Anzahl der Sterne, welche für den Schwierigkeitsgrad stehen. Zudem ist in der Teilansicht nicht nur eine Liste der Zutaten und eine Kurzbeschreibung, sondern auch ein Bild des fertigen Gerichtes. Somit kann sich der Nutzer ein Bild von der bevorstehenden Arbeit machen.</w:t>
+      </w:r>
+    </w:p>
+    <w:p>
+      <w:pPr>
+        <w:spacing w:after="0"/>
+      </w:pPr>
+      <w:r>
+        <w:t xml:space="preserve">Wenn man ein Gericht kocht, werden Sounds abgespielt. Beispielsweise für das Kochen von Wasser. Wenn etwas falsch gemacht wurde ertönt ein penetranter Ton, der den Nutzer am weiteren Vorgehen hindert. Denn man kann bei unserer Küche nichts „falsch“ machen, man wird vorzeitig gestoppt. Ebenso ertönt ein schöner,  ermutigender Ton, wenn ein Schritt richtig beendet wurde. </w:t>
       </w:r>
       <w:r>
         <w:lastRenderedPageBreak/>
-        <w:t>Rechteckformen für die Einrichtung beschränkt, um dem Benutzer etwas Gewohntes zu lassen. Wir hätten auch experimenteller werden können und die Küche mit mehr comicbasierten Features ausstatten können, aber das würde schnell zu einer Überforderung unserer Zielgruppe führen.</w:t>
-      </w:r>
-      <w:r>
-        <w:t xml:space="preserve"> Wir haben auch eingebaut, dass Dinge, die fallen gelassen werden, tatsächlich hinunter auf den Boden oder die Ablage fallen.</w:t>
-      </w:r>
-    </w:p>
-    <w:p>
-      <w:pPr>
-        <w:spacing w:after="0"/>
-      </w:pPr>
-    </w:p>
-    <w:p>
-      <w:pPr>
-        <w:spacing w:after="0"/>
-      </w:pPr>
-      <w:r>
-        <w:t xml:space="preserve">Wir hatten die Idee, dass </w:t>
-      </w:r>
-      <w:r>
-        <w:t xml:space="preserve">die </w:t>
-      </w:r>
-      <w:r>
-        <w:t xml:space="preserve">Videos weiterlaufen sollten, wie im echten Fernseher, auch wenn man umschaltet. Das </w:t>
-      </w:r>
-      <w:r>
-        <w:t>ist dann erst</w:t>
-      </w:r>
-      <w:r>
-        <w:t xml:space="preserve"> das echte </w:t>
-      </w:r>
-      <w:r>
-        <w:t>Fernsehvergnügen</w:t>
-      </w:r>
-      <w:r>
-        <w:t xml:space="preserve">. Vielleicht </w:t>
-      </w:r>
-      <w:r>
-        <w:t xml:space="preserve">regt </w:t>
-      </w:r>
-      <w:r>
-        <w:t>sich aber auch unser Nutzer darüber auf, dass er das Video zu Ende sehen will und stä</w:t>
-      </w:r>
-      <w:r>
-        <w:t>ndig auf den Anfang warten muss, weil er</w:t>
-      </w:r>
-      <w:r>
-        <w:t xml:space="preserve"> ausversehen weggeschaltet hat.</w:t>
-      </w:r>
-    </w:p>
-    <w:p>
-      <w:pPr>
-        <w:spacing w:after="0"/>
-      </w:pPr>
-    </w:p>
-    <w:p>
-      <w:pPr>
-        <w:spacing w:after="0"/>
-      </w:pPr>
-      <w:r>
-        <w:t>Um unserer Küche räumliche Tiefe zu geben, haben wir einen Fluchtpunkt gewählt und somit der Küche eine Perspektive gegeben. Die beweglichen Gegenstände bleiben jedoch gleich groß, damit der Benutzer sie immer gut erkennen kann. Zudem ist der ausgewählte Gegenstand immer an höchster Stelle, so</w:t>
-      </w:r>
-      <w:r>
-        <w:t xml:space="preserve"> </w:t>
-      </w:r>
-      <w:r>
-        <w:t xml:space="preserve">dass </w:t>
-      </w:r>
-      <w:r>
-        <w:t>der Benutzer schnell erkennt, wo und was er ausgewählt hat.</w:t>
-      </w:r>
-    </w:p>
-    <w:p>
-      <w:pPr>
-        <w:spacing w:after="0"/>
-      </w:pPr>
-      <w:r>
-        <w:t xml:space="preserve">Wir haben versucht bei der Küche Farbtreue zu erhalten, so dass die Rentner nicht zu verwirrt sind und nicht intuitiv wissen, </w:t>
-      </w:r>
-      <w:r>
-        <w:t>welcher Gegenstand was darstellen soll</w:t>
-      </w:r>
-      <w:r>
-        <w:t>. Man muss bedenken, dass die meisten Rentner Skepsis vor Computern haben, deswegen versuchen wir so wenig Unannehmlichkeiten und Frust aufkommen zu lassen.</w:t>
-      </w:r>
-    </w:p>
-    <w:p>
-      <w:pPr>
-        <w:spacing w:after="0"/>
-      </w:pPr>
-    </w:p>
-    <w:p>
-      <w:pPr>
-        <w:spacing w:after="0"/>
-      </w:pPr>
-      <w:r>
-        <w:t>In unserer Küche werden verschiedene Elemente der Ausgabesprache verwendet. Es kommen Bilder, Text, Sound und Video vor. Die Bilder erscheinen schon gleich zu Anfang, wenn man ein Rezept auswählen</w:t>
-      </w:r>
-      <w:r>
-        <w:t xml:space="preserve"> soll. Dort steht nicht nur der Rezeptname, sondern auch die Anzahl der Sterne, welche für den Schwierigkeitsgrad stehen. Zudem ist in der Teilansicht nicht nur eine Liste der Zutaten und eine Kurzbeschreibung, sondern auch ein Bild des fertigen Gerichtes. Somit kann sich der Nutzer ein Bild von der bevorstehenden Arbeit machen.</w:t>
-      </w:r>
-    </w:p>
-    <w:p>
-      <w:pPr>
-        <w:spacing w:after="0"/>
-      </w:pPr>
-      <w:r>
-        <w:t>Wenn man ein Gericht kocht, werden Sounds abgespielt. Beispielsweise für das Kochen von Wasser. Wenn etwas falsch gemacht wurde ertönt ein penetranter Ton, der den Nutzer am weiteren Vorgehen hindert. Denn man kann bei unserer Küche nichts „falsch“ machen, man wird vorzeitig gestoppt. Ebenso ertönt ein schöner,  ermutigender Ton, wenn ein Schritt richtig beendet wurde. Diesen Tönen kann man nicht entgehen, sofern man den Ton am Computer nicht ausgeschaltet hat. Denn Töne hört man, ob man will oder nicht, da man die Ohren nicht zu machen kann.</w:t>
+        <w:t>Diesen Tönen kann man nicht entgehen, sofern man den Ton am Computer nicht ausgeschaltet hat. Denn Töne hört man, ob man will oder nicht, da man die Ohren nicht zu machen kann.</w:t>
       </w:r>
     </w:p>
     <w:p>
@@ -1314,21 +1243,7 @@
         <w:t xml:space="preserve">Zudem haben wir einen kleinen, alten Röhrenfernseher eingebunden, in dem verschiedene Kanäle mit unterschiedlichen Videos </w:t>
       </w:r>
       <w:r>
-        <w:t xml:space="preserve">zu sehen sind. Wir haben drei Kanäle: Einen mit einem Kochvideo mit Werbepausen, einen Comickanal, in dem Batman läuft und einen Kanal, in dem das Video </w:t>
-      </w:r>
-      <w:r>
-        <w:t>„</w:t>
-      </w:r>
-      <w:proofErr w:type="spellStart"/>
-      <w:r>
-        <w:t>KritzelKunst</w:t>
-      </w:r>
-      <w:proofErr w:type="spellEnd"/>
-      <w:r>
-        <w:t xml:space="preserve">“ </w:t>
-      </w:r>
-      <w:r>
-        <w:t xml:space="preserve"> vom letzten Semester läuft. Der Nutzer kann selbstständig den Fernseher an- und ausschalten und den Kanal wechseln. Wir haben nur etwas Bedenken, dass die Knöpfe eventuell zu klein dargestellt sind, so dass ältere Menschen Probleme haben könnten den Fernseher richtig zu bedienen.</w:t>
+        <w:t>zu sehen sind. Wir haben drei Kanäle: Einen mit einem Kochvideo mit Werbepausen, einen Comickanal, in dem Batman läuft und einen Kanal, in dem das Video „KritzelKunst“  vom letzten Semester läuft. Der Nutzer kann selbstständig den Fernseher an- und ausschalten und den Kanal wechseln. Wir haben nur etwas Bedenken, dass die Knöpfe eventuell zu klein dargestellt sind, so dass ältere Menschen Probleme haben könnten den Fernseher richtig zu bedienen.</w:t>
       </w:r>
     </w:p>
     <w:p>
@@ -1347,11 +1262,7 @@
         <w:t>agieren</w:t>
       </w:r>
       <w:r>
-        <w:t xml:space="preserve"> kann haben einen Schein, wenn man über die Gegenstände rüber geht. Gegenstände, die man bewegen kann, haben einen weißen Schein, andere, die man nur </w:t>
-      </w:r>
-      <w:r>
-        <w:lastRenderedPageBreak/>
-        <w:t>bedienen, aber nicht bewegen kann, haben einen dunklen Schein. So erkennen Rentner leicht, was sie verwenden können.</w:t>
+        <w:t xml:space="preserve"> kann haben einen Schein, wenn man über die Gegenstände rüber geht. Gegenstände, die man bewegen kann, haben einen weißen Schein, andere, die man nur bedienen, aber nicht bewegen kann, haben einen dunklen Schein. So erkennen Rentner leicht, was sie verwenden können.</w:t>
       </w:r>
     </w:p>
     <w:p>
@@ -1367,15 +1278,7 @@
         <w:t>Wir haben ein durchgehendes Design. Bei jedem Rezept bleibt die Führung durch die Kochschritte gleich. Auch der Schein um Dinge, die bewegt werden können ist immer weiß. Das Programm ist somit konsistent. Das Programm gibt direkt akustisches Feedback, wenn der Nutzer etwas falsch machen möchte. Wenn ein Schritt richtig beendet wurde, wird ein angenehmerer Ton abgespielt. Der Start des Programmes ist durch die Rezeptauswahl ersichtlich. Das Ende wird durch</w:t>
       </w:r>
       <w:r>
-        <w:t xml:space="preserve"> einen „</w:t>
-      </w:r>
-      <w:proofErr w:type="spellStart"/>
-      <w:r>
-        <w:t>Tada</w:t>
-      </w:r>
-      <w:proofErr w:type="spellEnd"/>
-      <w:r>
-        <w:t xml:space="preserve">-Sound“ und eine WOW-Wolke ersichtlich. Dann ist das Gericht fertig auf dem Teller angerichtet und das Rezept ist beendet. Zudem haben wir einen Zurückbutton, damit der Nutzer während des Kochens abbrechen kann und nicht gezwungen ist das Rezept komplett kochen zu müssen. So hat der Nutzer keine Angst sich für ein Rezept zu entscheiden, da er sowieso wieder jederzeit </w:t>
+        <w:t xml:space="preserve"> einen „Tada-Sound“ und eine WOW-Wolke ersichtlich. Dann ist das Gericht fertig auf dem Teller angerichtet und das Rezept ist beendet. Zudem haben wir einen Zurückbutton, damit der Nutzer während des Kochens abbrechen kann und nicht gezwungen ist das Rezept komplett kochen zu müssen. So hat der Nutzer keine Angst sich für ein Rezept zu entscheiden, da er sowieso wieder jederzeit </w:t>
       </w:r>
       <w:r>
         <w:t>zurückgehen</w:t>
@@ -1468,111 +1371,23 @@
         <w:spacing w:after="0"/>
       </w:pPr>
       <w:r>
-        <w:t xml:space="preserve">Ajax, </w:t>
-      </w:r>
-      <w:proofErr w:type="spellStart"/>
-      <w:r>
-        <w:t>JSONHandler</w:t>
-      </w:r>
-      <w:proofErr w:type="spellEnd"/>
-      <w:r>
-        <w:t xml:space="preserve">, </w:t>
-      </w:r>
-      <w:proofErr w:type="spellStart"/>
-      <w:r>
-        <w:t>SoundManager</w:t>
-      </w:r>
-      <w:proofErr w:type="spellEnd"/>
-      <w:r>
-        <w:t xml:space="preserve">, Stage, </w:t>
-      </w:r>
-      <w:proofErr w:type="spellStart"/>
-      <w:r>
-        <w:t>Kitchen</w:t>
-      </w:r>
-      <w:proofErr w:type="spellEnd"/>
-      <w:r>
-        <w:t xml:space="preserve">, </w:t>
-      </w:r>
-      <w:proofErr w:type="spellStart"/>
-      <w:r>
-        <w:t>VideoManager</w:t>
-      </w:r>
-      <w:proofErr w:type="spellEnd"/>
-      <w:r>
-        <w:t xml:space="preserve">, </w:t>
-      </w:r>
-      <w:proofErr w:type="spellStart"/>
-      <w:r>
-        <w:t>HTMLManager</w:t>
-      </w:r>
-      <w:proofErr w:type="spellEnd"/>
-      <w:r>
-        <w:t xml:space="preserve"> und </w:t>
-      </w:r>
-      <w:proofErr w:type="spellStart"/>
-      <w:r>
-        <w:t>Restrainer</w:t>
-      </w:r>
-      <w:proofErr w:type="spellEnd"/>
-      <w:r>
-        <w:t xml:space="preserve"> sind selbstständige Klassen. Die </w:t>
-      </w:r>
-      <w:proofErr w:type="spellStart"/>
-      <w:r>
-        <w:t>Kitchen</w:t>
-      </w:r>
-      <w:proofErr w:type="spellEnd"/>
-      <w:r>
-        <w:t xml:space="preserve"> </w:t>
-      </w:r>
-      <w:proofErr w:type="gramStart"/>
-      <w:r>
-        <w:t>initialisiert</w:t>
-      </w:r>
-      <w:proofErr w:type="gramEnd"/>
-      <w:r>
-        <w:t xml:space="preserve"> zu Anfang all diese Klassen. </w:t>
-      </w:r>
-    </w:p>
-    <w:p>
-      <w:pPr>
-        <w:spacing w:after="0"/>
-      </w:pPr>
-      <w:r>
-        <w:t xml:space="preserve">Ajax und </w:t>
-      </w:r>
-      <w:proofErr w:type="spellStart"/>
-      <w:r>
-        <w:t>JSONHandler</w:t>
-      </w:r>
-      <w:proofErr w:type="spellEnd"/>
-      <w:r>
-        <w:t xml:space="preserve"> sind zum Auslesen der Jason-Dateien da. So dass man die Rezepte auslesen kann und die Schritte überprüfen kann. Außerdem steht in den </w:t>
-      </w:r>
-      <w:proofErr w:type="spellStart"/>
-      <w:r>
-        <w:t>Jasondateien</w:t>
-      </w:r>
-      <w:proofErr w:type="spellEnd"/>
-      <w:r>
-        <w:t>, wo das entsprechende Bild für ein Objekt gespeichert ist und wo es bei Programmstart liegen soll.</w:t>
-      </w:r>
-    </w:p>
-    <w:p>
-      <w:pPr>
-        <w:spacing w:after="0"/>
-      </w:pPr>
-      <w:r>
-        <w:t xml:space="preserve">Video- und </w:t>
-      </w:r>
-      <w:proofErr w:type="spellStart"/>
-      <w:r>
-        <w:t>Soundmanger</w:t>
-      </w:r>
-      <w:proofErr w:type="spellEnd"/>
-      <w:r>
-        <w:t xml:space="preserve"> kümmern sich um die Einbindung von Video und Sound.</w:t>
+        <w:t xml:space="preserve">Ajax, JSONHandler, SoundManager, Stage, Kitchen, VideoManager, HTMLManager und Restrainer sind selbstständige Klassen. Die Kitchen initialisiert zu Anfang all diese Klassen. </w:t>
+      </w:r>
+    </w:p>
+    <w:p>
+      <w:pPr>
+        <w:spacing w:after="0"/>
+      </w:pPr>
+      <w:r>
+        <w:t>Ajax und JSONHandler sind zum Auslesen der Jason-Dateien da. So dass man die Rezepte auslesen kann und die Schritte überprüfen kann. Außerdem steht in den Jasondateien, wo das entsprechende Bild für ein Objekt gespeichert ist und wo es bei Programmstart liegen soll.</w:t>
+      </w:r>
+    </w:p>
+    <w:p>
+      <w:pPr>
+        <w:spacing w:after="0"/>
+      </w:pPr>
+      <w:r>
+        <w:t>Video- und Soundmanger kümmern sich um die Einbindung von Video und Sound.</w:t>
       </w:r>
     </w:p>
     <w:p>
@@ -1588,10 +1403,10 @@
           <w:lang w:eastAsia="de-DE"/>
         </w:rPr>
         <w:drawing>
-          <wp:inline distT="0" distB="0" distL="0" distR="0" wp14:anchorId="7C2C42D1" wp14:editId="490C587E">
+          <wp:inline distT="0" distB="0" distL="0" distR="0">
             <wp:extent cx="5759450" cy="6602730"/>
             <wp:effectExtent l="0" t="0" r="0" b="7620"/>
-            <wp:docPr id="4" name="Grafik 4" descr="D:\A Daten Kathrin\IS Medieninformatik\SS 13\MINF-2\Dokumentation\Architektur.jpg"/>
+            <wp:docPr id="3" name="Grafik 3" descr="D:\A Daten Kathrin\IS Medieninformatik\SS 13\MINF-2\Dokumentation\Architektur.jpg"/>
             <wp:cNvGraphicFramePr>
               <a:graphicFrameLocks xmlns:a="http://schemas.openxmlformats.org/drawingml/2006/main" noChangeAspect="1"/>
             </wp:cNvGraphicFramePr>
@@ -1599,7 +1414,7 @@
               <a:graphicData uri="http://schemas.openxmlformats.org/drawingml/2006/picture">
                 <pic:pic xmlns:pic="http://schemas.openxmlformats.org/drawingml/2006/picture">
                   <pic:nvPicPr>
-                    <pic:cNvPr id="0" name="Picture 4" descr="D:\A Daten Kathrin\IS Medieninformatik\SS 13\MINF-2\Dokumentation\Architektur.jpg"/>
+                    <pic:cNvPr id="0" name="Picture 1" descr="D:\A Daten Kathrin\IS Medieninformatik\SS 13\MINF-2\Dokumentation\Architektur.jpg"/>
                     <pic:cNvPicPr>
                       <a:picLocks noChangeAspect="1" noChangeArrowheads="1"/>
                     </pic:cNvPicPr>
@@ -1647,51 +1462,14 @@
         <w:spacing w:after="0"/>
       </w:pPr>
       <w:r>
-        <w:t xml:space="preserve">Die anderen Klassen hängen voneinander ab. Der Ursprung ist das </w:t>
-      </w:r>
-      <w:proofErr w:type="spellStart"/>
-      <w:r>
-        <w:t>VisualRenderObject</w:t>
-      </w:r>
-      <w:proofErr w:type="spellEnd"/>
-      <w:r>
-        <w:t xml:space="preserve">. Von dort leiten sich </w:t>
-      </w:r>
-      <w:proofErr w:type="spellStart"/>
-      <w:r>
-        <w:t>VisualRenderAnimation</w:t>
-      </w:r>
-      <w:proofErr w:type="spellEnd"/>
-      <w:r>
-        <w:t xml:space="preserve">, Background und </w:t>
-      </w:r>
-      <w:proofErr w:type="spellStart"/>
-      <w:r>
-        <w:t>Mascot</w:t>
-      </w:r>
-      <w:proofErr w:type="spellEnd"/>
-      <w:r>
-        <w:t xml:space="preserve"> ab. </w:t>
-      </w:r>
-      <w:proofErr w:type="spellStart"/>
-      <w:r>
-        <w:t>VisualRenderAnimation</w:t>
-      </w:r>
-      <w:proofErr w:type="spellEnd"/>
-      <w:r>
-        <w:t xml:space="preserve"> leitet alle </w:t>
+        <w:t xml:space="preserve">Die anderen Klassen hängen voneinander ab. Der Ursprung ist das VisualRenderObject. Von dort leiten sich VisualRenderAnimation, Background und Mascot ab. </w:t>
+      </w:r>
+      <w:r>
+        <w:t xml:space="preserve">VisualRenderAnimation leitet alle </w:t>
       </w:r>
       <w:r>
         <w:lastRenderedPageBreak/>
-        <w:t xml:space="preserve">anderen Klassen ab, die in der Küche gebraucht werden, wie zum Beispiel die Zutaten, Knöpfe vom Herd und Ofen und vom Fernseher. </w:t>
-      </w:r>
-      <w:proofErr w:type="spellStart"/>
-      <w:r>
-        <w:t>Mascot</w:t>
-      </w:r>
-      <w:proofErr w:type="spellEnd"/>
-      <w:r>
-        <w:t xml:space="preserve"> ist für das Hilfemännchen zuständig.</w:t>
+        <w:t>anderen Klassen ab, die in der Küche gebraucht werden, wie zum Beispiel die Zutaten, Knöpfe vom Herd und Ofen und vom Fernseher.</w:t>
       </w:r>
     </w:p>
     <w:p>
@@ -1710,28 +1488,20 @@
     <w:p>
       <w:pPr>
         <w:spacing w:after="0"/>
-        <w:rPr>
-          <w:lang w:val="en-US"/>
-        </w:rPr>
-      </w:pPr>
-      <w:r>
-        <w:rPr>
-          <w:lang w:val="en-US"/>
-        </w:rPr>
+      </w:pPr>
+      <w:r>
         <w:t>Ajax:</w:t>
       </w:r>
-    </w:p>
-    <w:p>
-      <w:pPr>
-        <w:spacing w:after="0"/>
-      </w:pPr>
-      <w:proofErr w:type="spellStart"/>
-      <w:r>
-        <w:t>BackButton</w:t>
-      </w:r>
-      <w:proofErr w:type="spellEnd"/>
-      <w:r>
-        <w:t>:</w:t>
+      <w:r>
+        <w:t xml:space="preserve"> Klasse zum Nachladen der Jasondateien.</w:t>
+      </w:r>
+    </w:p>
+    <w:p>
+      <w:pPr>
+        <w:spacing w:after="0"/>
+      </w:pPr>
+      <w:r>
+        <w:t>BackButton:</w:t>
       </w:r>
       <w:r>
         <w:t xml:space="preserve"> Klasse für den Zurückschalter vom Fernseher. </w:t>
@@ -1743,111 +1513,93 @@
     <w:p>
       <w:pPr>
         <w:spacing w:after="0"/>
-        <w:rPr>
-          <w:lang w:val="en-US"/>
-        </w:rPr>
-      </w:pPr>
-      <w:r>
-        <w:rPr>
-          <w:lang w:val="en-US"/>
-        </w:rPr>
+      </w:pPr>
+      <w:r>
         <w:t>Background:</w:t>
       </w:r>
-    </w:p>
-    <w:p>
-      <w:pPr>
-        <w:spacing w:after="0"/>
-        <w:rPr>
-          <w:lang w:val="en-US"/>
-        </w:rPr>
-      </w:pPr>
-      <w:r>
-        <w:rPr>
-          <w:lang w:val="en-US"/>
-        </w:rPr>
+      <w:r>
+        <w:t xml:space="preserve"> Klasse zur Darstellung der Küche</w:t>
+      </w:r>
+      <w:r>
+        <w:t xml:space="preserve"> mit allen Zutaten und Hintergründen.</w:t>
+      </w:r>
+    </w:p>
+    <w:p>
+      <w:pPr>
+        <w:spacing w:after="0"/>
+      </w:pPr>
+      <w:r>
         <w:t>Button:</w:t>
       </w:r>
-    </w:p>
-    <w:p>
-      <w:pPr>
-        <w:spacing w:after="0"/>
-        <w:rPr>
-          <w:lang w:val="en-US"/>
-        </w:rPr>
-      </w:pPr>
-      <w:r>
-        <w:rPr>
-          <w:lang w:val="en-US"/>
-        </w:rPr>
+      <w:r>
+        <w:t xml:space="preserve"> Klasse für alle Buttons (BackButton,</w:t>
+      </w:r>
+      <w:r>
+        <w:t>…)</w:t>
+      </w:r>
+      <w:r>
+        <w:t xml:space="preserve"> in der Küchenanwendung.</w:t>
+      </w:r>
+    </w:p>
+    <w:p>
+      <w:pPr>
+        <w:spacing w:after="0"/>
+      </w:pPr>
+      <w:r>
         <w:t>Container:</w:t>
       </w:r>
-    </w:p>
-    <w:p>
-      <w:pPr>
-        <w:spacing w:after="0"/>
-        <w:rPr>
-          <w:lang w:val="en-US"/>
-        </w:rPr>
-      </w:pPr>
-      <w:proofErr w:type="spellStart"/>
-      <w:r>
-        <w:rPr>
-          <w:lang w:val="en-US"/>
-        </w:rPr>
-        <w:t>CookContainer</w:t>
-      </w:r>
-      <w:proofErr w:type="spellEnd"/>
-      <w:r>
-        <w:rPr>
-          <w:lang w:val="en-US"/>
-        </w:rPr>
-        <w:t>:</w:t>
-      </w:r>
-    </w:p>
-    <w:p>
-      <w:pPr>
-        <w:spacing w:after="0"/>
-        <w:rPr>
-          <w:lang w:val="en-US"/>
-        </w:rPr>
-      </w:pPr>
-      <w:r>
-        <w:rPr>
-          <w:lang w:val="en-US"/>
-        </w:rPr>
+      <w:r>
+        <w:t xml:space="preserve"> Klasse für Dinge, in die etwas reingetan </w:t>
+      </w:r>
+      <w:r>
+        <w:t>werden kann (Töpfe, Pfannen).</w:t>
+      </w:r>
+    </w:p>
+    <w:p>
+      <w:pPr>
+        <w:spacing w:after="0"/>
+      </w:pPr>
+      <w:r>
+        <w:t>CookContainer:</w:t>
+      </w:r>
+      <w:r>
+        <w:t xml:space="preserve"> Klasse für Töpfe. Speichert in einem Array die hinzugefügten Zutaten.</w:t>
+      </w:r>
+    </w:p>
+    <w:p>
+      <w:pPr>
+        <w:spacing w:after="0"/>
+      </w:pPr>
+      <w:r>
         <w:t>Cupboard:</w:t>
       </w:r>
-    </w:p>
-    <w:p>
-      <w:pPr>
-        <w:spacing w:after="0"/>
-      </w:pPr>
-      <w:proofErr w:type="spellStart"/>
-      <w:r>
-        <w:t>CuttingBoard</w:t>
-      </w:r>
-      <w:proofErr w:type="spellEnd"/>
-      <w:r>
-        <w:t>:</w:t>
+      <w:r>
+        <w:t xml:space="preserve"> Klasse für die Schränke. </w:t>
+      </w:r>
+      <w:r>
+        <w:t>Reagiert auf Klicks auf die Schranktüren.</w:t>
+      </w:r>
+    </w:p>
+    <w:p>
+      <w:pPr>
+        <w:spacing w:after="0"/>
+      </w:pPr>
+      <w:r>
+        <w:t>CuttingBoard:</w:t>
       </w:r>
       <w:r>
         <w:t xml:space="preserve"> Klasse für das Schneidebrett. </w:t>
       </w:r>
       <w:r>
-        <w:t>Gibt an Dinge, die auf ihm liegen weiter, wenn das Messer darauf liegt, dass sie sich schneiden sollen (also das Bild ändern sollen).</w:t>
-      </w:r>
-    </w:p>
-    <w:p>
-      <w:pPr>
-        <w:spacing w:after="0"/>
-      </w:pPr>
-      <w:proofErr w:type="spellStart"/>
-      <w:r>
-        <w:t>ForwardButton</w:t>
-      </w:r>
-      <w:proofErr w:type="spellEnd"/>
-      <w:r>
-        <w:t>:</w:t>
+        <w:t>Speichert drauf gelegte Zutaten in einem Array.</w:t>
+      </w:r>
+    </w:p>
+    <w:p>
+      <w:pPr>
+        <w:spacing w:after="0"/>
+      </w:pPr>
+      <w:r>
+        <w:t>ForwardButton:</w:t>
       </w:r>
       <w:r>
         <w:t xml:space="preserve"> Klasse für den Vorwärtsschalter vom Fernseher, um das Programm zu wechseln.</w:t>
@@ -1856,121 +1608,131 @@
     <w:p>
       <w:pPr>
         <w:spacing w:after="0"/>
-        <w:rPr>
-          <w:lang w:val="en-US"/>
-        </w:rPr>
-      </w:pPr>
-      <w:r>
-        <w:rPr>
-          <w:lang w:val="en-US"/>
-        </w:rPr>
+      </w:pPr>
+      <w:r>
         <w:t>Fridge:</w:t>
       </w:r>
-    </w:p>
-    <w:p>
-      <w:pPr>
-        <w:spacing w:after="0"/>
-      </w:pPr>
-      <w:proofErr w:type="spellStart"/>
-      <w:r>
-        <w:t>HTMLManager</w:t>
-      </w:r>
-      <w:proofErr w:type="spellEnd"/>
-      <w:r>
-        <w:t>:</w:t>
-      </w:r>
-    </w:p>
-    <w:p>
-      <w:pPr>
-        <w:spacing w:after="0"/>
-      </w:pPr>
-      <w:proofErr w:type="spellStart"/>
-      <w:r>
-        <w:t>Ingredient</w:t>
-      </w:r>
-      <w:proofErr w:type="spellEnd"/>
-      <w:r>
-        <w:t>:</w:t>
-      </w:r>
-      <w:r>
-        <w:t xml:space="preserve"> Oberklasse für alle Zutaten, die in der Küche sind.</w:t>
-      </w:r>
-    </w:p>
-    <w:p>
-      <w:pPr>
-        <w:spacing w:after="0"/>
-      </w:pPr>
-      <w:proofErr w:type="spellStart"/>
-      <w:r>
-        <w:t>JSONHandler</w:t>
-      </w:r>
-      <w:proofErr w:type="spellEnd"/>
-      <w:r>
-        <w:t>:</w:t>
-      </w:r>
-    </w:p>
-    <w:p>
-      <w:pPr>
-        <w:spacing w:after="0"/>
-      </w:pPr>
-      <w:proofErr w:type="spellStart"/>
-      <w:r>
-        <w:t>Kitchen</w:t>
-      </w:r>
-      <w:proofErr w:type="spellEnd"/>
-      <w:r>
-        <w:t>:</w:t>
-      </w:r>
-    </w:p>
-    <w:p>
-      <w:pPr>
-        <w:spacing w:after="0"/>
-      </w:pPr>
-      <w:proofErr w:type="spellStart"/>
-      <w:r>
-        <w:t>Knife</w:t>
-      </w:r>
-      <w:proofErr w:type="spellEnd"/>
-      <w:r>
-        <w:t>:</w:t>
-      </w:r>
-    </w:p>
-    <w:p>
-      <w:pPr>
-        <w:spacing w:after="0"/>
-        <w:rPr>
-          <w:lang w:val="en-US"/>
-        </w:rPr>
-      </w:pPr>
-      <w:r>
-        <w:rPr>
-          <w:lang w:val="en-US"/>
-        </w:rPr>
+      <w:r>
+        <w:t xml:space="preserve"> Dies ist die Klasse für den Kühlschrank. Reaktionen auf Klicks des Nutzers auf dem Kühlschrank werden behandelt.</w:t>
+      </w:r>
+    </w:p>
+    <w:p>
+      <w:pPr>
+        <w:spacing w:after="0"/>
+      </w:pPr>
+      <w:r>
+        <w:t>HTMLManager:</w:t>
+      </w:r>
+      <w:r>
+        <w:t xml:space="preserve"> Klasse für die</w:t>
+      </w:r>
+      <w:r>
+        <w:t xml:space="preserve"> HTML-basierte</w:t>
+      </w:r>
+      <w:r>
+        <w:t xml:space="preserve"> Darstellung der Küche</w:t>
+      </w:r>
+      <w:r>
+        <w:t xml:space="preserve"> (</w:t>
+      </w:r>
+      <w:r>
+        <w:t>Sprechblase für das Tierchen</w:t>
+      </w:r>
+      <w:r>
+        <w:t>,..)</w:t>
+      </w:r>
+      <w:r>
+        <w:t>.</w:t>
+      </w:r>
+    </w:p>
+    <w:p>
+      <w:pPr>
+        <w:spacing w:after="0"/>
+      </w:pPr>
+      <w:r>
+        <w:t>Ingredient:</w:t>
+      </w:r>
+      <w:r>
+        <w:t xml:space="preserve"> </w:t>
+      </w:r>
+      <w:r>
+        <w:t>Klasse</w:t>
+      </w:r>
+      <w:r>
+        <w:t xml:space="preserve"> für alle Zutaten, die in der Küche sind.</w:t>
+      </w:r>
+    </w:p>
+    <w:p>
+      <w:pPr>
+        <w:spacing w:after="0"/>
+      </w:pPr>
+      <w:r>
+        <w:t>JSONHandler:</w:t>
+      </w:r>
+      <w:r>
+        <w:t xml:space="preserve"> Klasse zum Einlesen der Jasondateien.</w:t>
+      </w:r>
+    </w:p>
+    <w:p>
+      <w:pPr>
+        <w:spacing w:after="0"/>
+      </w:pPr>
+      <w:r>
+        <w:t>Kitchen:</w:t>
+      </w:r>
+      <w:r>
+        <w:t xml:space="preserve"> Initialisiert alle Objekte und Manager, führt die spezifischen Eventmethoden aus. Überprüft jeden Schritt beim Durchlauf eines Rezeptes, ob alles korrekt ausgeführt wurde.</w:t>
+      </w:r>
+    </w:p>
+    <w:p>
+      <w:pPr>
+        <w:spacing w:after="0"/>
+      </w:pPr>
+      <w:r>
+        <w:t>Knife:</w:t>
+      </w:r>
+      <w:r>
+        <w:t xml:space="preserve"> Klasse für das Messer. </w:t>
+      </w:r>
+      <w:r>
+        <w:t xml:space="preserve">Gibt an Dinge, die </w:t>
+      </w:r>
+      <w:r>
+        <w:t>auf dem Schneidebrett</w:t>
+      </w:r>
+      <w:r>
+        <w:t xml:space="preserve"> liegen weiter, </w:t>
+      </w:r>
+      <w:r>
+        <w:t>dass sie ihr Bild ändern müssen, wenn das Messer über ihnen losgelassen wurde.</w:t>
+      </w:r>
+    </w:p>
+    <w:p>
+      <w:pPr>
+        <w:spacing w:after="0"/>
+      </w:pPr>
+      <w:r>
         <w:t>Knob:</w:t>
       </w:r>
-    </w:p>
-    <w:p>
-      <w:pPr>
-        <w:spacing w:after="0"/>
-      </w:pPr>
-      <w:proofErr w:type="spellStart"/>
-      <w:r>
-        <w:t>Mascot</w:t>
-      </w:r>
-      <w:proofErr w:type="spellEnd"/>
-      <w:r>
-        <w:t>:</w:t>
-      </w:r>
-      <w:r>
-        <w:t xml:space="preserve"> Dies ist eine Klasse für das kleine Hilfetierchen, </w:t>
-      </w:r>
-      <w:proofErr w:type="gramStart"/>
-      <w:r>
-        <w:t>dass</w:t>
-      </w:r>
-      <w:proofErr w:type="gramEnd"/>
-      <w:r>
-        <w:t xml:space="preserve"> d</w:t>
+      <w:r>
+        <w:t xml:space="preserve"> Knöpfe für Ofen und Herd. Rotieren bei Klick und geben Information an Plate/Ofen weiter, damit diese warm werden.</w:t>
+      </w:r>
+    </w:p>
+    <w:p>
+      <w:pPr>
+        <w:spacing w:after="0"/>
+      </w:pPr>
+      <w:r>
+        <w:t>Mascot:</w:t>
+      </w:r>
+      <w:r>
+        <w:t xml:space="preserve"> Dies ist eine Klasse f</w:t>
+      </w:r>
+      <w:r>
+        <w:t>ür das kleine Hilfetierchen, da</w:t>
+      </w:r>
+      <w:r>
+        <w:t>s d</w:t>
       </w:r>
       <w:r>
         <w:t>en Benutzer durch die Küche leitet.</w:t>
@@ -1980,13 +1742,8 @@
       <w:pPr>
         <w:spacing w:after="0"/>
       </w:pPr>
-      <w:proofErr w:type="spellStart"/>
-      <w:r>
-        <w:t>Oven</w:t>
-      </w:r>
-      <w:proofErr w:type="spellEnd"/>
-      <w:r>
-        <w:t>:</w:t>
+      <w:r>
+        <w:t>Oven:</w:t>
       </w:r>
       <w:r>
         <w:t xml:space="preserve"> Klasse für den Ofen.</w:t>
@@ -1995,23 +1752,23 @@
     <w:p>
       <w:pPr>
         <w:spacing w:after="0"/>
-        <w:rPr>
-          <w:lang w:val="en-US"/>
-        </w:rPr>
-      </w:pPr>
-      <w:proofErr w:type="spellStart"/>
-      <w:r>
-        <w:rPr>
-          <w:lang w:val="en-US"/>
-        </w:rPr>
-        <w:t>PhysicalThing</w:t>
-      </w:r>
-      <w:proofErr w:type="spellEnd"/>
-      <w:r>
-        <w:rPr>
-          <w:lang w:val="en-US"/>
-        </w:rPr>
-        <w:t>:</w:t>
+      </w:pPr>
+      <w:r>
+        <w:t>Pan:</w:t>
+      </w:r>
+      <w:r>
+        <w:t xml:space="preserve"> Klasse für die Pfanne. Ist wie ein Topf.</w:t>
+      </w:r>
+    </w:p>
+    <w:p>
+      <w:pPr>
+        <w:spacing w:after="0"/>
+      </w:pPr>
+      <w:r>
+        <w:t>PhysicalThing:</w:t>
+      </w:r>
+      <w:r>
+        <w:t xml:space="preserve"> Klasse für fast alle Gegenstände in der Küche (außer Fernsehknöpfe).</w:t>
       </w:r>
     </w:p>
     <w:p>
@@ -2029,13 +1786,8 @@
       <w:pPr>
         <w:spacing w:after="0"/>
       </w:pPr>
-      <w:proofErr w:type="spellStart"/>
-      <w:r>
-        <w:t>PowerButton</w:t>
-      </w:r>
-      <w:proofErr w:type="spellEnd"/>
-      <w:r>
-        <w:t>:</w:t>
+      <w:r>
+        <w:t>PowerButton:</w:t>
       </w:r>
       <w:r>
         <w:t xml:space="preserve"> Klasse für den An- und Ausschalter des Fernsehers.</w:t>
@@ -2045,26 +1797,33 @@
       <w:pPr>
         <w:spacing w:after="0"/>
       </w:pPr>
-      <w:proofErr w:type="spellStart"/>
-      <w:r>
-        <w:t>Restrainer</w:t>
-      </w:r>
-      <w:proofErr w:type="spellEnd"/>
-      <w:r>
-        <w:t>:</w:t>
-      </w:r>
-    </w:p>
-    <w:p>
-      <w:pPr>
-        <w:spacing w:after="0"/>
-      </w:pPr>
-      <w:proofErr w:type="spellStart"/>
-      <w:r>
-        <w:t>Sieve</w:t>
-      </w:r>
-      <w:proofErr w:type="spellEnd"/>
-      <w:r>
-        <w:t>:</w:t>
+      <w:r>
+        <w:t>Restrainer:</w:t>
+      </w:r>
+      <w:r>
+        <w:t xml:space="preserve"> Mechanik der Küche. Überprüft die Kochschritte, ob etwas richtig oder falsch getan wurde.</w:t>
+      </w:r>
+    </w:p>
+    <w:p>
+      <w:pPr>
+        <w:spacing w:after="0"/>
+      </w:pPr>
+      <w:r>
+        <w:t>RestartButton:</w:t>
+      </w:r>
+      <w:r>
+        <w:t xml:space="preserve"> Zurückbutton, um aus einem Rezept wieder zurück zur Rezeptauswahl zu gelangen.</w:t>
+      </w:r>
+    </w:p>
+    <w:p>
+      <w:pPr>
+        <w:spacing w:after="0"/>
+      </w:pPr>
+      <w:r>
+        <w:t>Sieve:</w:t>
+      </w:r>
+      <w:r>
+        <w:t xml:space="preserve"> Klasse für das Sieb.</w:t>
       </w:r>
       <w:r>
         <w:br/>
@@ -2072,18 +1831,16 @@
       <w:r>
         <w:t>Sink:</w:t>
       </w:r>
-    </w:p>
-    <w:p>
-      <w:pPr>
-        <w:spacing w:after="0"/>
-      </w:pPr>
-      <w:proofErr w:type="spellStart"/>
-      <w:r>
-        <w:t>SoundManager</w:t>
-      </w:r>
-      <w:proofErr w:type="spellEnd"/>
-      <w:r>
-        <w:t>:</w:t>
+      <w:r>
+        <w:t xml:space="preserve"> Klasse für das Spülbecken. Lässt Wasser bei Klick laufen und sagt Gegenständen, die darin stehen, dass nun Wasser in sie läuft.</w:t>
+      </w:r>
+    </w:p>
+    <w:p>
+      <w:pPr>
+        <w:spacing w:after="0"/>
+      </w:pPr>
+      <w:r>
+        <w:t>SoundManager:</w:t>
       </w:r>
       <w:r>
         <w:t xml:space="preserve"> Klasse, die für das Abspielen von Sounds zuständig ist.</w:t>
@@ -2096,44 +1853,41 @@
       <w:r>
         <w:t>Stage:</w:t>
       </w:r>
-    </w:p>
-    <w:p>
-      <w:pPr>
-        <w:spacing w:after="0"/>
-      </w:pPr>
-      <w:proofErr w:type="spellStart"/>
-      <w:r>
-        <w:t>VideoManager</w:t>
-      </w:r>
-      <w:proofErr w:type="spellEnd"/>
-      <w:r>
-        <w:t>:</w:t>
-      </w:r>
-    </w:p>
-    <w:p>
-      <w:pPr>
-        <w:spacing w:after="0"/>
-      </w:pPr>
-      <w:proofErr w:type="spellStart"/>
-      <w:r>
-        <w:t>VisualRenderAnimation</w:t>
-      </w:r>
-      <w:proofErr w:type="spellEnd"/>
-      <w:r>
-        <w:t>:</w:t>
-      </w:r>
-    </w:p>
-    <w:p>
-      <w:pPr>
-        <w:spacing w:after="0"/>
-      </w:pPr>
-      <w:proofErr w:type="spellStart"/>
-      <w:r>
-        <w:t>VisualRenderObject</w:t>
-      </w:r>
-      <w:proofErr w:type="spellEnd"/>
-      <w:r>
-        <w:t>:</w:t>
+      <w:r>
+        <w:t xml:space="preserve"> Rendert VisualRenderObject und ist verantwortlich für die Behandlung von Mausevents.</w:t>
+      </w:r>
+    </w:p>
+    <w:p>
+      <w:pPr>
+        <w:spacing w:after="0"/>
+      </w:pPr>
+      <w:r>
+        <w:t>VideoManager:</w:t>
+      </w:r>
+      <w:r>
+        <w:t xml:space="preserve"> Verantwortlich für die Einbindung der Videos im Fernseher.</w:t>
+      </w:r>
+    </w:p>
+    <w:p>
+      <w:pPr>
+        <w:spacing w:after="0"/>
+      </w:pPr>
+      <w:r>
+        <w:t>VisualRenderAnimation:</w:t>
+      </w:r>
+      <w:r>
+        <w:t xml:space="preserve"> Klasse für Objekte auf der Stage, die animiert werden.</w:t>
+      </w:r>
+    </w:p>
+    <w:p>
+      <w:pPr>
+        <w:spacing w:after="0"/>
+      </w:pPr>
+      <w:r>
+        <w:t>VisualRenderObject:</w:t>
+      </w:r>
+      <w:r>
+        <w:t xml:space="preserve"> Klasse für Objekte, die auf der Stage sind und gerendert werden müssen.</w:t>
       </w:r>
       <w:r>
         <w:rPr>
@@ -2181,7 +1935,43 @@
         <w:spacing w:after="0"/>
       </w:pPr>
       <w:r>
+        <w:t>Zuerst hatten wir vor, die Rezepte auf einem Zettel an den Kühlschrank zu hängen und bei Klick zu vergrößern. Diese Idee haben wir verworfen, den Zettelhintergrund aber beibehalten.</w:t>
+      </w:r>
+      <w:bookmarkStart w:id="0" w:name="_GoBack"/>
+      <w:bookmarkEnd w:id="0"/>
+    </w:p>
+    <w:p>
+      <w:pPr>
+        <w:spacing w:after="0"/>
+      </w:pPr>
+    </w:p>
+    <w:p>
+      <w:pPr>
+        <w:spacing w:after="0"/>
+      </w:pPr>
+      <w:r>
         <w:t>Wir wollten im Vortrag zwei Rezepte auf einmal vorstellen, damit die Küche voller aussieht und man mehr zeigen kann. Leider leidet darunter die Schönheit der Darstellung zum Schluss, da zwei unterschiedliche Gerichte angerichtet werden müssen.</w:t>
+      </w:r>
+    </w:p>
+    <w:p>
+      <w:pPr>
+        <w:spacing w:after="0"/>
+      </w:pPr>
+    </w:p>
+    <w:p>
+      <w:pPr>
+        <w:spacing w:after="0"/>
+      </w:pPr>
+      <w:r>
+        <w:t>Außerdem wollten wir das Bild hinter dem Fenster animieren. Es sollten sich die Wolken bewegen oder auch ein Superman vorbeifliegen. Jedoch fehlte auch hierfür die Zeit.</w:t>
+      </w:r>
+    </w:p>
+    <w:p>
+      <w:pPr>
+        <w:spacing w:after="0"/>
+      </w:pPr>
+      <w:r>
+        <w:t>Wir hätten gerne noch ein paar kleine Features eingebaut, die die Küche lustiger und spannender gemacht hätten, aber wir mussten zuerst die Küche selbst zum Laufen kriegen.</w:t>
       </w:r>
     </w:p>
     <w:p>
@@ -2232,8 +2022,6 @@
       <w:r>
         <w:t>(25)</w:t>
       </w:r>
-      <w:bookmarkStart w:id="0" w:name="_GoBack"/>
-      <w:bookmarkEnd w:id="0"/>
     </w:p>
     <w:p>
       <w:pPr>
@@ -2313,13 +2101,8 @@
       <w:pPr>
         <w:spacing w:after="0"/>
       </w:pPr>
-      <w:proofErr w:type="spellStart"/>
-      <w:r>
-        <w:t>KritzelKunst</w:t>
-      </w:r>
-      <w:proofErr w:type="spellEnd"/>
-      <w:r>
-        <w:t>: http://www.youtube.com/watch?v=NmgZW8dxqT8&amp;feature=youtu.be</w:t>
+      <w:r>
+        <w:t>KritzelKunst: http://www.youtube.com/watch?v=NmgZW8dxqT8&amp;feature=youtu.be</w:t>
       </w:r>
     </w:p>
     <w:p>
@@ -2329,19 +2112,11 @@
           <w:lang w:val="en-US"/>
         </w:rPr>
       </w:pPr>
-      <w:proofErr w:type="spellStart"/>
       <w:r>
         <w:rPr>
           <w:lang w:val="en-US"/>
         </w:rPr>
-        <w:t>Mickeymouse</w:t>
-      </w:r>
-      <w:proofErr w:type="spellEnd"/>
-      <w:r>
-        <w:rPr>
-          <w:lang w:val="en-US"/>
-        </w:rPr>
-        <w:t xml:space="preserve">: </w:t>
+        <w:t xml:space="preserve">Mickeymouse: </w:t>
       </w:r>
       <w:r>
         <w:rPr>
@@ -2442,6 +2217,7 @@
         <w:docPartUnique/>
       </w:docPartObj>
     </w:sdtPr>
+    <w:sdtEndPr/>
     <w:sdtContent>
       <w:p>
         <w:pPr>
